--- a/22125008.docx
+++ b/22125008.docx
@@ -4458,25 +4458,7 @@
           <w:sz w:val="24"/>
           <w:szCs w:val="24"/>
         </w:rPr>
-        <w:t xml:space="preserve"> </w:t>
-      </w:r>
-      <w:proofErr w:type="spellStart"/>
-      <w:r>
-        <w:rPr>
-          <w:rFonts w:ascii="Times New Roman" w:hAnsi="Times New Roman" w:cs="Times New Roman"/>
-          <w:sz w:val="24"/>
-          <w:szCs w:val="24"/>
-        </w:rPr>
-        <w:t>liveData</w:t>
-      </w:r>
-      <w:proofErr w:type="spellEnd"/>
-      <w:r>
-        <w:rPr>
-          <w:rFonts w:ascii="Times New Roman" w:hAnsi="Times New Roman" w:cs="Times New Roman"/>
-          <w:sz w:val="24"/>
-          <w:szCs w:val="24"/>
-        </w:rPr>
-        <w:t xml:space="preserve"> pointer. This pointer will indicate what type of graph is currently being used. And the graph buttons will let </w:t>
+        <w:t xml:space="preserve"> liveData pointer. This pointer will indicate what type of graph is currently being used. And the graph buttons will let </w:t>
       </w:r>
       <w:r>
         <w:rPr>
@@ -4574,90 +4556,8 @@
           <w:sz w:val="24"/>
           <w:szCs w:val="24"/>
         </w:rPr>
-        <w:t xml:space="preserve">AVL, </w:t>
-      </w:r>
-      <w:proofErr w:type="spellStart"/>
-      <w:r>
-        <w:rPr>
-          <w:rFonts w:ascii="Times New Roman" w:hAnsi="Times New Roman" w:cs="Times New Roman"/>
-          <w:sz w:val="24"/>
-          <w:szCs w:val="24"/>
-        </w:rPr>
-        <w:t>GraphMain</w:t>
-      </w:r>
-      <w:proofErr w:type="spellEnd"/>
-      <w:r>
-        <w:rPr>
-          <w:rFonts w:ascii="Times New Roman" w:hAnsi="Times New Roman" w:cs="Times New Roman"/>
-          <w:sz w:val="24"/>
-          <w:szCs w:val="24"/>
-        </w:rPr>
-        <w:t xml:space="preserve">, </w:t>
-      </w:r>
-      <w:proofErr w:type="spellStart"/>
-      <w:r>
-        <w:rPr>
-          <w:rFonts w:ascii="Times New Roman" w:hAnsi="Times New Roman" w:cs="Times New Roman"/>
-          <w:sz w:val="24"/>
-          <w:szCs w:val="24"/>
-        </w:rPr>
-        <w:t>HashTable</w:t>
-      </w:r>
-      <w:proofErr w:type="spellEnd"/>
-      <w:r>
-        <w:rPr>
-          <w:rFonts w:ascii="Times New Roman" w:hAnsi="Times New Roman" w:cs="Times New Roman"/>
-          <w:sz w:val="24"/>
-          <w:szCs w:val="24"/>
-        </w:rPr>
-        <w:t xml:space="preserve">, Trie, </w:t>
-      </w:r>
-      <w:proofErr w:type="spellStart"/>
-      <w:r>
-        <w:rPr>
-          <w:rFonts w:ascii="Times New Roman" w:hAnsi="Times New Roman" w:cs="Times New Roman"/>
-          <w:sz w:val="24"/>
-          <w:szCs w:val="24"/>
-        </w:rPr>
-        <w:t>TwoThree</w:t>
-      </w:r>
-      <w:proofErr w:type="spellEnd"/>
-      <w:r>
-        <w:rPr>
-          <w:rFonts w:ascii="Times New Roman" w:hAnsi="Times New Roman" w:cs="Times New Roman"/>
-          <w:sz w:val="24"/>
-          <w:szCs w:val="24"/>
-        </w:rPr>
-        <w:t xml:space="preserve">, </w:t>
-      </w:r>
-      <w:proofErr w:type="spellStart"/>
-      <w:r>
-        <w:rPr>
-          <w:rFonts w:ascii="Times New Roman" w:hAnsi="Times New Roman" w:cs="Times New Roman"/>
-          <w:sz w:val="24"/>
-          <w:szCs w:val="24"/>
-        </w:rPr>
-        <w:t>MaxHeap</w:t>
-      </w:r>
-      <w:proofErr w:type="spellEnd"/>
-      <w:r>
-        <w:rPr>
-          <w:rFonts w:ascii="Times New Roman" w:hAnsi="Times New Roman" w:cs="Times New Roman"/>
-          <w:sz w:val="24"/>
-          <w:szCs w:val="24"/>
-        </w:rPr>
-        <w:t xml:space="preserve">, </w:t>
-      </w:r>
-      <w:proofErr w:type="spellStart"/>
-      <w:r>
-        <w:rPr>
-          <w:rFonts w:ascii="Times New Roman" w:hAnsi="Times New Roman" w:cs="Times New Roman"/>
-          <w:sz w:val="24"/>
-          <w:szCs w:val="24"/>
-        </w:rPr>
-        <w:t>MinHeap</w:t>
-      </w:r>
-      <w:proofErr w:type="spellEnd"/>
+        <w:t>AVL, GraphMain, HashTable, Trie, TwoThree, MaxHeap, MinHeap</w:t>
+      </w:r>
       <w:r>
         <w:rPr>
           <w:rFonts w:ascii="Times New Roman" w:hAnsi="Times New Roman" w:cs="Times New Roman"/>
@@ -4686,79 +4586,7 @@
           <w:sz w:val="24"/>
           <w:szCs w:val="24"/>
         </w:rPr>
-        <w:t xml:space="preserve">These classes will be inherited from Datatypes class and will adjust the </w:t>
-      </w:r>
-      <w:proofErr w:type="spellStart"/>
-      <w:r>
-        <w:rPr>
-          <w:rFonts w:ascii="Times New Roman" w:hAnsi="Times New Roman" w:cs="Times New Roman"/>
-          <w:sz w:val="24"/>
-          <w:szCs w:val="24"/>
-        </w:rPr>
-        <w:t>maingraph</w:t>
-      </w:r>
-      <w:proofErr w:type="spellEnd"/>
-      <w:r>
-        <w:rPr>
-          <w:rFonts w:ascii="Times New Roman" w:hAnsi="Times New Roman" w:cs="Times New Roman"/>
-          <w:sz w:val="24"/>
-          <w:szCs w:val="24"/>
-        </w:rPr>
-        <w:t xml:space="preserve">, list of </w:t>
-      </w:r>
-      <w:proofErr w:type="spellStart"/>
-      <w:r>
-        <w:rPr>
-          <w:rFonts w:ascii="Times New Roman" w:hAnsi="Times New Roman" w:cs="Times New Roman"/>
-          <w:sz w:val="24"/>
-          <w:szCs w:val="24"/>
-        </w:rPr>
-        <w:t>functionButton</w:t>
-      </w:r>
-      <w:proofErr w:type="spellEnd"/>
-      <w:r>
-        <w:rPr>
-          <w:rFonts w:ascii="Times New Roman" w:hAnsi="Times New Roman" w:cs="Times New Roman"/>
-          <w:sz w:val="24"/>
-          <w:szCs w:val="24"/>
-        </w:rPr>
-        <w:t xml:space="preserve">, </w:t>
-      </w:r>
-      <w:proofErr w:type="spellStart"/>
-      <w:r>
-        <w:rPr>
-          <w:rFonts w:ascii="Times New Roman" w:hAnsi="Times New Roman" w:cs="Times New Roman"/>
-          <w:sz w:val="24"/>
-          <w:szCs w:val="24"/>
-        </w:rPr>
-        <w:t>BaseButton</w:t>
-      </w:r>
-      <w:proofErr w:type="spellEnd"/>
-      <w:r>
-        <w:rPr>
-          <w:rFonts w:ascii="Times New Roman" w:hAnsi="Times New Roman" w:cs="Times New Roman"/>
-          <w:sz w:val="24"/>
-          <w:szCs w:val="24"/>
-        </w:rPr>
-        <w:t xml:space="preserve">, </w:t>
-      </w:r>
-      <w:proofErr w:type="spellStart"/>
-      <w:r>
-        <w:rPr>
-          <w:rFonts w:ascii="Times New Roman" w:hAnsi="Times New Roman" w:cs="Times New Roman"/>
-          <w:sz w:val="24"/>
-          <w:szCs w:val="24"/>
-        </w:rPr>
-        <w:t>inputBox</w:t>
-      </w:r>
-      <w:proofErr w:type="spellEnd"/>
-      <w:r>
-        <w:rPr>
-          <w:rFonts w:ascii="Times New Roman" w:hAnsi="Times New Roman" w:cs="Times New Roman"/>
-          <w:sz w:val="24"/>
-          <w:szCs w:val="24"/>
-        </w:rPr>
-        <w:t xml:space="preserve"> from base class.</w:t>
+        <w:t>These classes will be inherited from Datatypes class and will adjust the maingraph, list of functionButton, BaseButton, inputBox from base class.</w:t>
       </w:r>
     </w:p>
     <w:p>
@@ -4780,25 +4608,7 @@
           <w:sz w:val="24"/>
           <w:szCs w:val="24"/>
         </w:rPr>
-        <w:t xml:space="preserve">In </w:t>
-      </w:r>
-      <w:proofErr w:type="spellStart"/>
-      <w:r>
-        <w:rPr>
-          <w:rFonts w:ascii="Times New Roman" w:hAnsi="Times New Roman" w:cs="Times New Roman"/>
-          <w:sz w:val="24"/>
-          <w:szCs w:val="24"/>
-        </w:rPr>
-        <w:t>checkPress</w:t>
-      </w:r>
-      <w:proofErr w:type="spellEnd"/>
-      <w:r>
-        <w:rPr>
-          <w:rFonts w:ascii="Times New Roman" w:hAnsi="Times New Roman" w:cs="Times New Roman"/>
-          <w:sz w:val="24"/>
-          <w:szCs w:val="24"/>
-        </w:rPr>
-        <w:t xml:space="preserve"> or draw function, they will call this function in base class (in base class these functions declared as virtual).</w:t>
+        <w:t>In checkPress or draw function, they will call this function in base class (in base class these functions declared as virtual).</w:t>
       </w:r>
     </w:p>
     <w:p>
@@ -4874,18 +4684,8 @@
           <w:sz w:val="24"/>
           <w:szCs w:val="24"/>
         </w:rPr>
-        <w:t xml:space="preserve">, </w:t>
-      </w:r>
-      <w:proofErr w:type="spellStart"/>
-      <w:r>
-        <w:rPr>
-          <w:rFonts w:ascii="Times New Roman" w:hAnsi="Times New Roman" w:cs="Times New Roman"/>
-          <w:sz w:val="24"/>
-          <w:szCs w:val="24"/>
-        </w:rPr>
-        <w:t>TwoThreeNode</w:t>
-      </w:r>
-      <w:proofErr w:type="spellEnd"/>
+        <w:t>, TwoThreeNode</w:t>
+      </w:r>
       <w:r>
         <w:rPr>
           <w:rFonts w:ascii="Times New Roman" w:hAnsi="Times New Roman" w:cs="Times New Roman"/>
@@ -4924,7 +4724,6 @@
           <w:szCs w:val="24"/>
         </w:rPr>
       </w:pPr>
-      <w:proofErr w:type="spellStart"/>
       <w:r>
         <w:rPr>
           <w:rFonts w:ascii="Times New Roman" w:hAnsi="Times New Roman" w:cs="Times New Roman"/>
@@ -4939,16 +4738,7 @@
           <w:sz w:val="24"/>
           <w:szCs w:val="24"/>
         </w:rPr>
-        <w:t>Arrow</w:t>
-      </w:r>
-      <w:proofErr w:type="spellEnd"/>
-      <w:r>
-        <w:rPr>
-          <w:rFonts w:ascii="Times New Roman" w:hAnsi="Times New Roman" w:cs="Times New Roman"/>
-          <w:sz w:val="24"/>
-          <w:szCs w:val="24"/>
-        </w:rPr>
-        <w:t>: This class is for arrow and just contains some basic functions such as moving arrow, changing size of arrow, rotating arrow. The arrow is constructed from a rectangle shape and a triangle shape.</w:t>
+        <w:t>Arrow: This class is for arrow and just contains some basic functions such as moving arrow, changing size of arrow, rotating arrow. The arrow is constructed from a rectangle shape and a triangle shape.</w:t>
       </w:r>
     </w:p>
     <w:p>
@@ -5063,25 +4853,7 @@
           <w:sz w:val="24"/>
           <w:szCs w:val="24"/>
         </w:rPr>
-        <w:t xml:space="preserve">in run function, there are </w:t>
-      </w:r>
-      <w:proofErr w:type="spellStart"/>
-      <w:r>
-        <w:rPr>
-          <w:rFonts w:ascii="Times New Roman" w:hAnsi="Times New Roman" w:cs="Times New Roman"/>
-          <w:sz w:val="24"/>
-          <w:szCs w:val="24"/>
-        </w:rPr>
-        <w:t>handleEvent</w:t>
-      </w:r>
-      <w:proofErr w:type="spellEnd"/>
-      <w:r>
-        <w:rPr>
-          <w:rFonts w:ascii="Times New Roman" w:hAnsi="Times New Roman" w:cs="Times New Roman"/>
-          <w:sz w:val="24"/>
-          <w:szCs w:val="24"/>
-        </w:rPr>
-        <w:t xml:space="preserve"> function. It will take user’s input and solve it. Below that is render function, it will draw and render the program to the screen. </w:t>
+        <w:t xml:space="preserve">in run function, there are handleEvent function. It will take user’s input and solve it. Below that is render function, it will draw and render the program to the screen. </w:t>
       </w:r>
     </w:p>
     <w:p>
@@ -5135,59 +4907,95 @@
     <w:p>
       <w:pPr>
         <w:pStyle w:val="ListParagraph"/>
-        <w:rPr>
-          <w:rFonts w:ascii="Times New Roman" w:hAnsi="Times New Roman" w:cs="Times New Roman"/>
-          <w:b/>
-          <w:bCs/>
-          <w:sz w:val="32"/>
-          <w:szCs w:val="32"/>
-        </w:rPr>
-      </w:pPr>
-      <w:r>
-        <w:rPr>
-          <w:noProof/>
-        </w:rPr>
-        <w:drawing>
-          <wp:inline distT="0" distB="0" distL="0" distR="0" wp14:anchorId="7228AC5A" wp14:editId="66F913D2">
-            <wp:extent cx="5650523" cy="3115031"/>
-            <wp:effectExtent l="0" t="0" r="7620" b="9525"/>
-            <wp:docPr id="1" name="Picture 1"/>
-            <wp:cNvGraphicFramePr>
-              <a:graphicFrameLocks xmlns:a="http://schemas.openxmlformats.org/drawingml/2006/main" noChangeAspect="1"/>
-            </wp:cNvGraphicFramePr>
-            <a:graphic xmlns:a="http://schemas.openxmlformats.org/drawingml/2006/main">
-              <a:graphicData uri="http://schemas.openxmlformats.org/drawingml/2006/picture">
-                <pic:pic xmlns:pic="http://schemas.openxmlformats.org/drawingml/2006/picture">
-                  <pic:nvPicPr>
-                    <pic:cNvPr id="1" name="Picture 1"/>
-                    <pic:cNvPicPr/>
-                  </pic:nvPicPr>
-                  <pic:blipFill>
-                    <a:blip r:embed="rId9">
-                      <a:extLst>
-                        <a:ext uri="{28A0092B-C50C-407E-A947-70E740481C1C}">
-                          <a14:useLocalDpi xmlns:a14="http://schemas.microsoft.com/office/drawing/2010/main" val="0"/>
-                        </a:ext>
-                      </a:extLst>
-                    </a:blip>
-                    <a:stretch>
-                      <a:fillRect/>
-                    </a:stretch>
-                  </pic:blipFill>
-                  <pic:spPr>
-                    <a:xfrm>
-                      <a:off x="0" y="0"/>
-                      <a:ext cx="5660597" cy="3120585"/>
-                    </a:xfrm>
-                    <a:prstGeom prst="rect">
-                      <a:avLst/>
-                    </a:prstGeom>
-                  </pic:spPr>
-                </pic:pic>
-              </a:graphicData>
-            </a:graphic>
-          </wp:inline>
-        </w:drawing>
+        <w:numPr>
+          <w:ilvl w:val="0"/>
+          <w:numId w:val="23"/>
+        </w:numPr>
+        <w:rPr>
+          <w:rFonts w:ascii="Times New Roman" w:hAnsi="Times New Roman" w:cs="Times New Roman"/>
+          <w:sz w:val="24"/>
+          <w:szCs w:val="24"/>
+        </w:rPr>
+      </w:pPr>
+      <w:r>
+        <w:rPr>
+          <w:rFonts w:ascii="Times New Roman" w:hAnsi="Times New Roman" w:cs="Times New Roman"/>
+          <w:sz w:val="24"/>
+          <w:szCs w:val="24"/>
+        </w:rPr>
+        <w:t xml:space="preserve">Switch </w:t>
+      </w:r>
+      <w:r>
+        <w:rPr>
+          <w:rFonts w:ascii="Times New Roman" w:hAnsi="Times New Roman" w:cs="Times New Roman"/>
+          <w:sz w:val="24"/>
+          <w:szCs w:val="24"/>
+        </w:rPr>
+        <w:t>the data</w:t>
+      </w:r>
+      <w:r>
+        <w:rPr>
+          <w:rFonts w:ascii="Times New Roman" w:hAnsi="Times New Roman" w:cs="Times New Roman"/>
+          <w:sz w:val="24"/>
+          <w:szCs w:val="24"/>
+        </w:rPr>
+        <w:t xml:space="preserve"> </w:t>
+      </w:r>
+      <w:r>
+        <w:rPr>
+          <w:rFonts w:ascii="Times New Roman" w:hAnsi="Times New Roman" w:cs="Times New Roman"/>
+          <w:sz w:val="24"/>
+          <w:szCs w:val="24"/>
+        </w:rPr>
+        <w:t xml:space="preserve">button. There are all data </w:t>
+      </w:r>
+      <w:r>
+        <w:rPr>
+          <w:rFonts w:ascii="Times New Roman" w:hAnsi="Times New Roman" w:cs="Times New Roman"/>
+          <w:sz w:val="24"/>
+          <w:szCs w:val="24"/>
+        </w:rPr>
+        <w:t>types in</w:t>
+      </w:r>
+      <w:r>
+        <w:rPr>
+          <w:rFonts w:ascii="Times New Roman" w:hAnsi="Times New Roman" w:cs="Times New Roman"/>
+          <w:sz w:val="24"/>
+          <w:szCs w:val="24"/>
+        </w:rPr>
+        <w:t xml:space="preserve"> this app </w:t>
+      </w:r>
+      <w:r>
+        <w:rPr>
+          <w:rFonts w:ascii="Times New Roman" w:hAnsi="Times New Roman" w:cs="Times New Roman"/>
+          <w:sz w:val="24"/>
+          <w:szCs w:val="24"/>
+        </w:rPr>
+        <w:t>provided</w:t>
+      </w:r>
+      <w:r>
+        <w:rPr>
+          <w:rFonts w:ascii="Times New Roman" w:hAnsi="Times New Roman" w:cs="Times New Roman"/>
+          <w:sz w:val="24"/>
+          <w:szCs w:val="24"/>
+        </w:rPr>
+        <w:t xml:space="preserve">. Press on it will change to </w:t>
+      </w:r>
+      <w:r>
+        <w:rPr>
+          <w:rFonts w:ascii="Times New Roman" w:hAnsi="Times New Roman" w:cs="Times New Roman"/>
+          <w:sz w:val="24"/>
+          <w:szCs w:val="24"/>
+        </w:rPr>
+        <w:t>those types</w:t>
+      </w:r>
+      <w:r>
+        <w:rPr>
+          <w:rFonts w:ascii="Times New Roman" w:hAnsi="Times New Roman" w:cs="Times New Roman"/>
+          <w:sz w:val="24"/>
+          <w:szCs w:val="24"/>
+        </w:rPr>
+        <w:t>.</w:t>
       </w:r>
     </w:p>
     <w:p>
@@ -5209,79 +5017,7 @@
           <w:sz w:val="24"/>
           <w:szCs w:val="24"/>
         </w:rPr>
-        <w:t xml:space="preserve">Switch </w:t>
-      </w:r>
-      <w:r>
-        <w:rPr>
-          <w:rFonts w:ascii="Times New Roman" w:hAnsi="Times New Roman" w:cs="Times New Roman"/>
-          <w:sz w:val="24"/>
-          <w:szCs w:val="24"/>
-        </w:rPr>
-        <w:t>the data</w:t>
-      </w:r>
-      <w:r>
-        <w:rPr>
-          <w:rFonts w:ascii="Times New Roman" w:hAnsi="Times New Roman" w:cs="Times New Roman"/>
-          <w:sz w:val="24"/>
-          <w:szCs w:val="24"/>
-        </w:rPr>
-        <w:t xml:space="preserve"> </w:t>
-      </w:r>
-      <w:r>
-        <w:rPr>
-          <w:rFonts w:ascii="Times New Roman" w:hAnsi="Times New Roman" w:cs="Times New Roman"/>
-          <w:sz w:val="24"/>
-          <w:szCs w:val="24"/>
-        </w:rPr>
-        <w:t xml:space="preserve">button. There are all data </w:t>
-      </w:r>
-      <w:r>
-        <w:rPr>
-          <w:rFonts w:ascii="Times New Roman" w:hAnsi="Times New Roman" w:cs="Times New Roman"/>
-          <w:sz w:val="24"/>
-          <w:szCs w:val="24"/>
-        </w:rPr>
-        <w:t>types in</w:t>
-      </w:r>
-      <w:r>
-        <w:rPr>
-          <w:rFonts w:ascii="Times New Roman" w:hAnsi="Times New Roman" w:cs="Times New Roman"/>
-          <w:sz w:val="24"/>
-          <w:szCs w:val="24"/>
-        </w:rPr>
-        <w:t xml:space="preserve"> this app </w:t>
-      </w:r>
-      <w:r>
-        <w:rPr>
-          <w:rFonts w:ascii="Times New Roman" w:hAnsi="Times New Roman" w:cs="Times New Roman"/>
-          <w:sz w:val="24"/>
-          <w:szCs w:val="24"/>
-        </w:rPr>
-        <w:t>provided</w:t>
-      </w:r>
-      <w:r>
-        <w:rPr>
-          <w:rFonts w:ascii="Times New Roman" w:hAnsi="Times New Roman" w:cs="Times New Roman"/>
-          <w:sz w:val="24"/>
-          <w:szCs w:val="24"/>
-        </w:rPr>
-        <w:t xml:space="preserve">. Press on it will change to </w:t>
-      </w:r>
-      <w:r>
-        <w:rPr>
-          <w:rFonts w:ascii="Times New Roman" w:hAnsi="Times New Roman" w:cs="Times New Roman"/>
-          <w:sz w:val="24"/>
-          <w:szCs w:val="24"/>
-        </w:rPr>
-        <w:t>those types</w:t>
-      </w:r>
-      <w:r>
-        <w:rPr>
-          <w:rFonts w:ascii="Times New Roman" w:hAnsi="Times New Roman" w:cs="Times New Roman"/>
-          <w:sz w:val="24"/>
-          <w:szCs w:val="24"/>
-        </w:rPr>
-        <w:t>.</w:t>
+        <w:t>Speed display. It shows us what speed of the graph now.</w:t>
       </w:r>
     </w:p>
     <w:p>
@@ -5303,7 +5039,7 @@
           <w:sz w:val="24"/>
           <w:szCs w:val="24"/>
         </w:rPr>
-        <w:t>Speed display. It shows us what speed of the graph now.</w:t>
+        <w:t>Change speed button. The top one for increasing speed and the down is for decreasing speed.</w:t>
       </w:r>
     </w:p>
     <w:p>
@@ -5325,7 +5061,23 @@
           <w:sz w:val="24"/>
           <w:szCs w:val="24"/>
         </w:rPr>
-        <w:t>Change speed button. The top one for increasing speed and the down is for decreasing speed.</w:t>
+        <w:t xml:space="preserve">Change steps button. You can use this button to run step-by-step any function or to go back to any step you want. The graph and the code will show at the step you want. If pressed but no </w:t>
+      </w:r>
+      <w:r>
+        <w:rPr>
+          <w:rFonts w:ascii="Times New Roman" w:hAnsi="Times New Roman" w:cs="Times New Roman"/>
+          <w:sz w:val="24"/>
+          <w:szCs w:val="24"/>
+        </w:rPr>
+        <w:t>change, it</w:t>
+      </w:r>
+      <w:r>
+        <w:rPr>
+          <w:rFonts w:ascii="Times New Roman" w:hAnsi="Times New Roman" w:cs="Times New Roman"/>
+          <w:sz w:val="24"/>
+          <w:szCs w:val="24"/>
+        </w:rPr>
+        <w:t xml:space="preserve"> means you have moved to the last step or the first step. </w:t>
       </w:r>
     </w:p>
     <w:p>
@@ -5347,23 +5099,7 @@
           <w:sz w:val="24"/>
           <w:szCs w:val="24"/>
         </w:rPr>
-        <w:t xml:space="preserve">Change steps button. You can use this button to run step-by-step any function or to go back to any step you want. The graph and the code will show at the step you want. If pressed but no </w:t>
-      </w:r>
-      <w:r>
-        <w:rPr>
-          <w:rFonts w:ascii="Times New Roman" w:hAnsi="Times New Roman" w:cs="Times New Roman"/>
-          <w:sz w:val="24"/>
-          <w:szCs w:val="24"/>
-        </w:rPr>
-        <w:t>change, it</w:t>
-      </w:r>
-      <w:r>
-        <w:rPr>
-          <w:rFonts w:ascii="Times New Roman" w:hAnsi="Times New Roman" w:cs="Times New Roman"/>
-          <w:sz w:val="24"/>
-          <w:szCs w:val="24"/>
-        </w:rPr>
-        <w:t xml:space="preserve"> means you have moved to the last step or the first step. </w:t>
+        <w:t>Change theme button. When pressed, the app will change theme from night to light or vice versa. However, the graph and graph box will not change due to give the unified look to the graph representation.</w:t>
       </w:r>
     </w:p>
     <w:p>
@@ -5385,7 +5121,23 @@
           <w:sz w:val="24"/>
           <w:szCs w:val="24"/>
         </w:rPr>
-        <w:t>Change theme button. When pressed, the app will change theme from night to light or vice versa. However, the graph and graph box will not change due to give the unified look to the graph representation.</w:t>
+        <w:t xml:space="preserve">Graph box. </w:t>
+      </w:r>
+      <w:r>
+        <w:rPr>
+          <w:rFonts w:ascii="Times New Roman" w:hAnsi="Times New Roman" w:cs="Times New Roman"/>
+          <w:sz w:val="24"/>
+          <w:szCs w:val="24"/>
+        </w:rPr>
+        <w:t>All</w:t>
+      </w:r>
+      <w:r>
+        <w:rPr>
+          <w:rFonts w:ascii="Times New Roman" w:hAnsi="Times New Roman" w:cs="Times New Roman"/>
+          <w:sz w:val="24"/>
+          <w:szCs w:val="24"/>
+        </w:rPr>
+        <w:t xml:space="preserve"> the parameters and changing of graph are displayed in this rectangle box.</w:t>
       </w:r>
     </w:p>
     <w:p>
@@ -5407,23 +5159,31 @@
           <w:sz w:val="24"/>
           <w:szCs w:val="24"/>
         </w:rPr>
-        <w:t xml:space="preserve">Graph box. </w:t>
-      </w:r>
-      <w:r>
-        <w:rPr>
-          <w:rFonts w:ascii="Times New Roman" w:hAnsi="Times New Roman" w:cs="Times New Roman"/>
-          <w:sz w:val="24"/>
-          <w:szCs w:val="24"/>
-        </w:rPr>
-        <w:t>All</w:t>
-      </w:r>
-      <w:r>
-        <w:rPr>
-          <w:rFonts w:ascii="Times New Roman" w:hAnsi="Times New Roman" w:cs="Times New Roman"/>
-          <w:sz w:val="24"/>
-          <w:szCs w:val="24"/>
-        </w:rPr>
-        <w:t xml:space="preserve"> the parameters and changing of graph are displayed in this rectangle box.</w:t>
+        <w:t xml:space="preserve">Functional button. This is all the function used for the type of </w:t>
+      </w:r>
+      <w:r>
+        <w:rPr>
+          <w:rFonts w:ascii="Times New Roman" w:hAnsi="Times New Roman" w:cs="Times New Roman"/>
+          <w:sz w:val="24"/>
+          <w:szCs w:val="24"/>
+        </w:rPr>
+        <w:t>data being displayed. Some functions when you press will show more minimal function, some function you press will show the box for input or will immediately execute the corresponding function</w:t>
+      </w:r>
+      <w:r>
+        <w:rPr>
+          <w:rFonts w:ascii="Times New Roman" w:hAnsi="Times New Roman" w:cs="Times New Roman"/>
+          <w:sz w:val="24"/>
+          <w:szCs w:val="24"/>
+        </w:rPr>
+        <w:t>.</w:t>
+      </w:r>
+      <w:r>
+        <w:rPr>
+          <w:rFonts w:ascii="Times New Roman" w:hAnsi="Times New Roman" w:cs="Times New Roman"/>
+          <w:sz w:val="24"/>
+          <w:szCs w:val="24"/>
+        </w:rPr>
+        <w:t xml:space="preserve"> Some examples of these functions.</w:t>
       </w:r>
     </w:p>
     <w:p>
@@ -5445,207 +5205,6 @@
           <w:sz w:val="24"/>
           <w:szCs w:val="24"/>
         </w:rPr>
-        <w:t xml:space="preserve">Functional button. This is all the function used for the type of </w:t>
-      </w:r>
-      <w:r>
-        <w:rPr>
-          <w:rFonts w:ascii="Times New Roman" w:hAnsi="Times New Roman" w:cs="Times New Roman"/>
-          <w:sz w:val="24"/>
-          <w:szCs w:val="24"/>
-        </w:rPr>
-        <w:t>data being displayed. Some functions when you press will show more minimal function, some function you press will show the box for input or will immediately execute the corresponding function</w:t>
-      </w:r>
-      <w:r>
-        <w:rPr>
-          <w:rFonts w:ascii="Times New Roman" w:hAnsi="Times New Roman" w:cs="Times New Roman"/>
-          <w:sz w:val="24"/>
-          <w:szCs w:val="24"/>
-        </w:rPr>
-        <w:t>.</w:t>
-      </w:r>
-      <w:r>
-        <w:rPr>
-          <w:rFonts w:ascii="Times New Roman" w:hAnsi="Times New Roman" w:cs="Times New Roman"/>
-          <w:sz w:val="24"/>
-          <w:szCs w:val="24"/>
-        </w:rPr>
-        <w:t xml:space="preserve"> Some examples of these functions.</w:t>
-      </w:r>
-    </w:p>
-    <w:p>
-      <w:pPr>
-        <w:pStyle w:val="ListParagraph"/>
-        <w:ind w:left="1080"/>
-        <w:rPr>
-          <w:rFonts w:ascii="Times New Roman" w:hAnsi="Times New Roman" w:cs="Times New Roman"/>
-          <w:sz w:val="24"/>
-          <w:szCs w:val="24"/>
-        </w:rPr>
-      </w:pPr>
-      <w:r>
-        <w:rPr>
-          <w:noProof/>
-        </w:rPr>
-        <w:lastRenderedPageBreak/>
-        <w:drawing>
-          <wp:inline distT="0" distB="0" distL="0" distR="0" wp14:anchorId="426DE233" wp14:editId="5B9FFE5D">
-            <wp:extent cx="5295900" cy="2921798"/>
-            <wp:effectExtent l="0" t="0" r="0" b="0"/>
-            <wp:docPr id="2" name="Picture 2" descr="Graphical user interface&#10;&#10;Description automatically generated"/>
-            <wp:cNvGraphicFramePr>
-              <a:graphicFrameLocks xmlns:a="http://schemas.openxmlformats.org/drawingml/2006/main" noChangeAspect="1"/>
-            </wp:cNvGraphicFramePr>
-            <a:graphic xmlns:a="http://schemas.openxmlformats.org/drawingml/2006/main">
-              <a:graphicData uri="http://schemas.openxmlformats.org/drawingml/2006/picture">
-                <pic:pic xmlns:pic="http://schemas.openxmlformats.org/drawingml/2006/picture">
-                  <pic:nvPicPr>
-                    <pic:cNvPr id="2" name="Picture 2" descr="Graphical user interface&#10;&#10;Description automatically generated"/>
-                    <pic:cNvPicPr/>
-                  </pic:nvPicPr>
-                  <pic:blipFill>
-                    <a:blip r:embed="rId10"/>
-                    <a:stretch>
-                      <a:fillRect/>
-                    </a:stretch>
-                  </pic:blipFill>
-                  <pic:spPr>
-                    <a:xfrm>
-                      <a:off x="0" y="0"/>
-                      <a:ext cx="5302266" cy="2925310"/>
-                    </a:xfrm>
-                    <a:prstGeom prst="rect">
-                      <a:avLst/>
-                    </a:prstGeom>
-                  </pic:spPr>
-                </pic:pic>
-              </a:graphicData>
-            </a:graphic>
-          </wp:inline>
-        </w:drawing>
-      </w:r>
-    </w:p>
-    <w:p>
-      <w:pPr>
-        <w:pStyle w:val="ListParagraph"/>
-        <w:ind w:left="1080"/>
-        <w:rPr>
-          <w:rFonts w:ascii="Times New Roman" w:hAnsi="Times New Roman" w:cs="Times New Roman"/>
-          <w:sz w:val="24"/>
-          <w:szCs w:val="24"/>
-        </w:rPr>
-      </w:pPr>
-      <w:r>
-        <w:rPr>
-          <w:noProof/>
-        </w:rPr>
-        <w:drawing>
-          <wp:inline distT="0" distB="0" distL="0" distR="0" wp14:anchorId="27AEAE69" wp14:editId="75BC4973">
-            <wp:extent cx="5317473" cy="2933700"/>
-            <wp:effectExtent l="0" t="0" r="0" b="0"/>
-            <wp:docPr id="3" name="Picture 3" descr="Graphical user interface&#10;&#10;Description automatically generated"/>
-            <wp:cNvGraphicFramePr>
-              <a:graphicFrameLocks xmlns:a="http://schemas.openxmlformats.org/drawingml/2006/main" noChangeAspect="1"/>
-            </wp:cNvGraphicFramePr>
-            <a:graphic xmlns:a="http://schemas.openxmlformats.org/drawingml/2006/main">
-              <a:graphicData uri="http://schemas.openxmlformats.org/drawingml/2006/picture">
-                <pic:pic xmlns:pic="http://schemas.openxmlformats.org/drawingml/2006/picture">
-                  <pic:nvPicPr>
-                    <pic:cNvPr id="3" name="Picture 3" descr="Graphical user interface&#10;&#10;Description automatically generated"/>
-                    <pic:cNvPicPr/>
-                  </pic:nvPicPr>
-                  <pic:blipFill>
-                    <a:blip r:embed="rId11"/>
-                    <a:stretch>
-                      <a:fillRect/>
-                    </a:stretch>
-                  </pic:blipFill>
-                  <pic:spPr>
-                    <a:xfrm>
-                      <a:off x="0" y="0"/>
-                      <a:ext cx="5332750" cy="2942128"/>
-                    </a:xfrm>
-                    <a:prstGeom prst="rect">
-                      <a:avLst/>
-                    </a:prstGeom>
-                  </pic:spPr>
-                </pic:pic>
-              </a:graphicData>
-            </a:graphic>
-          </wp:inline>
-        </w:drawing>
-      </w:r>
-    </w:p>
-    <w:p>
-      <w:pPr>
-        <w:pStyle w:val="ListParagraph"/>
-        <w:ind w:left="1080"/>
-        <w:rPr>
-          <w:rFonts w:ascii="Times New Roman" w:hAnsi="Times New Roman" w:cs="Times New Roman"/>
-          <w:sz w:val="24"/>
-          <w:szCs w:val="24"/>
-        </w:rPr>
-      </w:pPr>
-      <w:r>
-        <w:rPr>
-          <w:noProof/>
-        </w:rPr>
-        <w:lastRenderedPageBreak/>
-        <w:drawing>
-          <wp:inline distT="0" distB="0" distL="0" distR="0" wp14:anchorId="2FE7FC60" wp14:editId="5008042A">
-            <wp:extent cx="5041241" cy="2781300"/>
-            <wp:effectExtent l="0" t="0" r="7620" b="0"/>
-            <wp:docPr id="4" name="Picture 4" descr="A screenshot of a computer&#10;&#10;Description automatically generated with medium confidence"/>
-            <wp:cNvGraphicFramePr>
-              <a:graphicFrameLocks xmlns:a="http://schemas.openxmlformats.org/drawingml/2006/main" noChangeAspect="1"/>
-            </wp:cNvGraphicFramePr>
-            <a:graphic xmlns:a="http://schemas.openxmlformats.org/drawingml/2006/main">
-              <a:graphicData uri="http://schemas.openxmlformats.org/drawingml/2006/picture">
-                <pic:pic xmlns:pic="http://schemas.openxmlformats.org/drawingml/2006/picture">
-                  <pic:nvPicPr>
-                    <pic:cNvPr id="4" name="Picture 4" descr="A screenshot of a computer&#10;&#10;Description automatically generated with medium confidence"/>
-                    <pic:cNvPicPr/>
-                  </pic:nvPicPr>
-                  <pic:blipFill>
-                    <a:blip r:embed="rId12"/>
-                    <a:stretch>
-                      <a:fillRect/>
-                    </a:stretch>
-                  </pic:blipFill>
-                  <pic:spPr>
-                    <a:xfrm>
-                      <a:off x="0" y="0"/>
-                      <a:ext cx="5053817" cy="2788238"/>
-                    </a:xfrm>
-                    <a:prstGeom prst="rect">
-                      <a:avLst/>
-                    </a:prstGeom>
-                  </pic:spPr>
-                </pic:pic>
-              </a:graphicData>
-            </a:graphic>
-          </wp:inline>
-        </w:drawing>
-      </w:r>
-    </w:p>
-    <w:p>
-      <w:pPr>
-        <w:pStyle w:val="ListParagraph"/>
-        <w:numPr>
-          <w:ilvl w:val="0"/>
-          <w:numId w:val="23"/>
-        </w:numPr>
-        <w:rPr>
-          <w:rFonts w:ascii="Times New Roman" w:hAnsi="Times New Roman" w:cs="Times New Roman"/>
-          <w:sz w:val="24"/>
-          <w:szCs w:val="24"/>
-        </w:rPr>
-      </w:pPr>
-      <w:r>
-        <w:rPr>
-          <w:rFonts w:ascii="Times New Roman" w:hAnsi="Times New Roman" w:cs="Times New Roman"/>
-          <w:sz w:val="24"/>
-          <w:szCs w:val="24"/>
-        </w:rPr>
         <w:t>The highlight corresponding source codes or pseudocode of the function just executed. This box will show the code, and a small rectangle to highlight which line are executed.</w:t>
       </w:r>
     </w:p>
@@ -5945,25 +5504,8 @@
           <w:sz w:val="24"/>
           <w:szCs w:val="24"/>
         </w:rPr>
-        <w:t>“</w:t>
-      </w:r>
-      <w:proofErr w:type="spellStart"/>
-      <w:r>
-        <w:rPr>
-          <w:rFonts w:ascii="Times New Roman" w:hAnsi="Times New Roman" w:cs="Times New Roman"/>
-          <w:sz w:val="24"/>
-          <w:szCs w:val="24"/>
-        </w:rPr>
-        <w:t>i</w:t>
-      </w:r>
-      <w:proofErr w:type="spellEnd"/>
-      <w:r>
-        <w:rPr>
-          <w:rFonts w:ascii="Times New Roman" w:hAnsi="Times New Roman" w:cs="Times New Roman"/>
-          <w:sz w:val="24"/>
-          <w:szCs w:val="24"/>
-        </w:rPr>
-        <w:t xml:space="preserve"> =”: this input box stores the value of index of graph. The maximum value for this box is the graph size being displayed.</w:t>
+        <w:lastRenderedPageBreak/>
+        <w:t>“i =”: this input box stores the value of index of graph. The maximum value for this box is the graph size being displayed.</w:t>
       </w:r>
     </w:p>
     <w:p>
@@ -6050,7 +5592,6 @@
           <w:sz w:val="24"/>
           <w:szCs w:val="24"/>
         </w:rPr>
-        <w:lastRenderedPageBreak/>
         <w:t>Get the folder of program from git link and d</w:t>
       </w:r>
       <w:r>
@@ -6272,7 +5813,7 @@
                     </pic:cNvPicPr>
                   </pic:nvPicPr>
                   <pic:blipFill>
-                    <a:blip r:embed="rId13" cstate="print">
+                    <a:blip r:embed="rId9" cstate="print">
                       <a:extLst>
                         <a:ext uri="{28A0092B-C50C-407E-A947-70E740481C1C}">
                           <a14:useLocalDpi xmlns:a14="http://schemas.microsoft.com/office/drawing/2010/main" val="0"/>
@@ -6344,7 +5885,7 @@
                     </pic:cNvPicPr>
                   </pic:nvPicPr>
                   <pic:blipFill>
-                    <a:blip r:embed="rId14">
+                    <a:blip r:embed="rId10">
                       <a:extLst>
                         <a:ext uri="{28A0092B-C50C-407E-A947-70E740481C1C}">
                           <a14:useLocalDpi xmlns:a14="http://schemas.microsoft.com/office/drawing/2010/main" val="0"/>
@@ -6472,7 +6013,7 @@
                     </pic:cNvPicPr>
                   </pic:nvPicPr>
                   <pic:blipFill>
-                    <a:blip r:embed="rId15">
+                    <a:blip r:embed="rId11">
                       <a:extLst>
                         <a:ext uri="{28A0092B-C50C-407E-A947-70E740481C1C}">
                           <a14:useLocalDpi xmlns:a14="http://schemas.microsoft.com/office/drawing/2010/main" val="0"/>
@@ -6550,25 +6091,7 @@
           <w:sz w:val="24"/>
           <w:szCs w:val="24"/>
         </w:rPr>
-        <w:t xml:space="preserve">in folder of </w:t>
-      </w:r>
-      <w:proofErr w:type="spellStart"/>
-      <w:r>
-        <w:rPr>
-          <w:rFonts w:ascii="Times New Roman" w:hAnsi="Times New Roman" w:cs="Times New Roman"/>
-          <w:sz w:val="24"/>
-          <w:szCs w:val="24"/>
-        </w:rPr>
-        <w:t>mingw</w:t>
-      </w:r>
-      <w:proofErr w:type="spellEnd"/>
-      <w:r>
-        <w:rPr>
-          <w:rFonts w:ascii="Times New Roman" w:hAnsi="Times New Roman" w:cs="Times New Roman"/>
-          <w:sz w:val="24"/>
-          <w:szCs w:val="24"/>
-        </w:rPr>
-        <w:t>, default is “</w:t>
+        <w:t>in folder of mingw, default is “</w:t>
       </w:r>
       <w:r>
         <w:rPr>
@@ -6633,7 +6156,7 @@
                     <pic:cNvPicPr/>
                   </pic:nvPicPr>
                   <pic:blipFill>
-                    <a:blip r:embed="rId16"/>
+                    <a:blip r:embed="rId12"/>
                     <a:stretch>
                       <a:fillRect/>
                     </a:stretch>
@@ -6804,7 +6327,6 @@
           <w:szCs w:val="28"/>
         </w:rPr>
       </w:pPr>
-      <w:proofErr w:type="spellStart"/>
       <w:r>
         <w:rPr>
           <w:rFonts w:ascii="Times New Roman" w:hAnsi="Times New Roman" w:cs="Times New Roman"/>
@@ -6815,7 +6337,6 @@
         </w:rPr>
         <w:t>Github</w:t>
       </w:r>
-      <w:proofErr w:type="spellEnd"/>
       <w:r>
         <w:rPr>
           <w:rFonts w:ascii="Times New Roman" w:hAnsi="Times New Roman" w:cs="Times New Roman"/>
@@ -6851,15 +6372,12 @@
         </w:rPr>
         <w:t xml:space="preserve">Link of Git: </w:t>
       </w:r>
-      <w:hyperlink r:id="rId17" w:history="1">
+      <w:hyperlink r:id="rId13" w:history="1">
         <w:r>
           <w:rPr>
             <w:rStyle w:val="Hyperlink"/>
-            <w:rFonts w:ascii="Times New Roman" w:hAnsi="Times New Roman" w:cs="Times New Roman"/>
-            <w:sz w:val="24"/>
-            <w:szCs w:val="24"/>
           </w:rPr>
-          <w:t>https://github.com/luuquocbao56132/Data-Visualization.git</w:t>
+          <w:t>luuquocbao56132/Tree-Visualization (github.com)</w:t>
         </w:r>
       </w:hyperlink>
     </w:p>

--- a/22125008.docx
+++ b/22125008.docx
@@ -6099,7 +6099,23 @@
           <w:sz w:val="24"/>
           <w:szCs w:val="24"/>
         </w:rPr>
-        <w:t>C:\mingw64\bin</w:t>
+        <w:t>C:\mingw</w:t>
+      </w:r>
+      <w:r>
+        <w:rPr>
+          <w:rFonts w:ascii="Times New Roman" w:hAnsi="Times New Roman" w:cs="Times New Roman"/>
+          <w:sz w:val="24"/>
+          <w:szCs w:val="24"/>
+        </w:rPr>
+        <w:t>32</w:t>
+      </w:r>
+      <w:r>
+        <w:rPr>
+          <w:rFonts w:ascii="Times New Roman" w:hAnsi="Times New Roman" w:cs="Times New Roman"/>
+          <w:sz w:val="24"/>
+          <w:szCs w:val="24"/>
+        </w:rPr>
+        <w:t>\bin</w:t>
       </w:r>
       <w:r>
         <w:rPr>
@@ -6403,232 +6419,23 @@
           <w:sz w:val="24"/>
           <w:szCs w:val="24"/>
         </w:rPr>
-        <w:t>Number of commits: 45. Some typical commits:</w:t>
-      </w:r>
-    </w:p>
-    <w:p>
-      <w:pPr>
-        <w:pStyle w:val="ListParagraph"/>
-        <w:numPr>
-          <w:ilvl w:val="1"/>
-          <w:numId w:val="28"/>
-        </w:numPr>
-        <w:tabs>
-          <w:tab w:val="left" w:pos="4770"/>
-        </w:tabs>
-        <w:rPr>
-          <w:rFonts w:ascii="Times New Roman" w:hAnsi="Times New Roman" w:cs="Times New Roman"/>
-          <w:sz w:val="24"/>
-          <w:szCs w:val="24"/>
-        </w:rPr>
-      </w:pPr>
-      <w:r>
-        <w:rPr>
-          <w:rFonts w:ascii="Times New Roman" w:hAnsi="Times New Roman" w:cs="Times New Roman"/>
-          <w:sz w:val="24"/>
-          <w:szCs w:val="24"/>
-        </w:rPr>
-        <w:t>Setting arrow of 1 node can follow the next node – aead0d0.</w:t>
-      </w:r>
-    </w:p>
-    <w:p>
-      <w:pPr>
-        <w:pStyle w:val="ListParagraph"/>
-        <w:numPr>
-          <w:ilvl w:val="1"/>
-          <w:numId w:val="28"/>
-        </w:numPr>
-        <w:tabs>
-          <w:tab w:val="left" w:pos="4770"/>
-        </w:tabs>
-        <w:rPr>
-          <w:rFonts w:ascii="Times New Roman" w:hAnsi="Times New Roman" w:cs="Times New Roman"/>
-          <w:sz w:val="24"/>
-          <w:szCs w:val="24"/>
-        </w:rPr>
-      </w:pPr>
-      <w:r>
-        <w:rPr>
-          <w:rFonts w:ascii="Times New Roman" w:hAnsi="Times New Roman" w:cs="Times New Roman"/>
-          <w:sz w:val="24"/>
-          <w:szCs w:val="24"/>
-        </w:rPr>
-        <w:t>Change size node animation – 902ce00.</w:t>
-      </w:r>
-    </w:p>
-    <w:p>
-      <w:pPr>
-        <w:pStyle w:val="ListParagraph"/>
-        <w:numPr>
-          <w:ilvl w:val="1"/>
-          <w:numId w:val="28"/>
-        </w:numPr>
-        <w:tabs>
-          <w:tab w:val="left" w:pos="4770"/>
-        </w:tabs>
-        <w:rPr>
-          <w:rFonts w:ascii="Times New Roman" w:hAnsi="Times New Roman" w:cs="Times New Roman"/>
-          <w:sz w:val="24"/>
-          <w:szCs w:val="24"/>
-        </w:rPr>
-      </w:pPr>
-      <w:r>
-        <w:rPr>
-          <w:rFonts w:ascii="Times New Roman" w:hAnsi="Times New Roman" w:cs="Times New Roman"/>
-          <w:sz w:val="24"/>
-          <w:szCs w:val="24"/>
-        </w:rPr>
-        <w:t>Complete input box from user – 86ba0ac.</w:t>
-      </w:r>
-    </w:p>
-    <w:p>
-      <w:pPr>
-        <w:pStyle w:val="ListParagraph"/>
-        <w:numPr>
-          <w:ilvl w:val="1"/>
-          <w:numId w:val="28"/>
-        </w:numPr>
-        <w:tabs>
-          <w:tab w:val="left" w:pos="4770"/>
-        </w:tabs>
-        <w:rPr>
-          <w:rFonts w:ascii="Times New Roman" w:hAnsi="Times New Roman" w:cs="Times New Roman"/>
-          <w:sz w:val="24"/>
-          <w:szCs w:val="24"/>
-        </w:rPr>
-      </w:pPr>
-      <w:r>
-        <w:rPr>
-          <w:rFonts w:ascii="Times New Roman" w:hAnsi="Times New Roman" w:cs="Times New Roman"/>
-          <w:sz w:val="24"/>
-          <w:szCs w:val="24"/>
-        </w:rPr>
-        <w:t>Input file – be6eda5.</w:t>
-      </w:r>
-    </w:p>
-    <w:p>
-      <w:pPr>
-        <w:pStyle w:val="ListParagraph"/>
-        <w:numPr>
-          <w:ilvl w:val="1"/>
-          <w:numId w:val="28"/>
-        </w:numPr>
-        <w:tabs>
-          <w:tab w:val="left" w:pos="4770"/>
-        </w:tabs>
-        <w:rPr>
-          <w:rFonts w:ascii="Times New Roman" w:hAnsi="Times New Roman" w:cs="Times New Roman"/>
-          <w:sz w:val="24"/>
-          <w:szCs w:val="24"/>
-        </w:rPr>
-      </w:pPr>
-      <w:r>
-        <w:rPr>
-          <w:rFonts w:ascii="Times New Roman" w:hAnsi="Times New Roman" w:cs="Times New Roman"/>
-          <w:sz w:val="24"/>
-          <w:szCs w:val="24"/>
-        </w:rPr>
-        <w:t>Add change speed graph – 3a05e7b.</w:t>
-      </w:r>
-    </w:p>
-    <w:p>
-      <w:pPr>
-        <w:pStyle w:val="ListParagraph"/>
-        <w:numPr>
-          <w:ilvl w:val="1"/>
-          <w:numId w:val="28"/>
-        </w:numPr>
-        <w:tabs>
-          <w:tab w:val="left" w:pos="4770"/>
-        </w:tabs>
-        <w:rPr>
-          <w:rFonts w:ascii="Times New Roman" w:hAnsi="Times New Roman" w:cs="Times New Roman"/>
-          <w:sz w:val="24"/>
-          <w:szCs w:val="24"/>
-        </w:rPr>
-      </w:pPr>
-      <w:r>
-        <w:rPr>
-          <w:rFonts w:ascii="Times New Roman" w:hAnsi="Times New Roman" w:cs="Times New Roman"/>
-          <w:sz w:val="24"/>
-          <w:szCs w:val="24"/>
-        </w:rPr>
-        <w:t>Animation for create graph and node – 960a18e.</w:t>
-      </w:r>
-    </w:p>
-    <w:p>
-      <w:pPr>
-        <w:pStyle w:val="ListParagraph"/>
-        <w:numPr>
-          <w:ilvl w:val="1"/>
-          <w:numId w:val="28"/>
-        </w:numPr>
-        <w:tabs>
-          <w:tab w:val="left" w:pos="4770"/>
-        </w:tabs>
-        <w:rPr>
-          <w:rFonts w:ascii="Times New Roman" w:hAnsi="Times New Roman" w:cs="Times New Roman"/>
-          <w:sz w:val="24"/>
-          <w:szCs w:val="24"/>
-        </w:rPr>
-      </w:pPr>
-      <w:r>
-        <w:rPr>
-          <w:rFonts w:ascii="Times New Roman" w:hAnsi="Times New Roman" w:cs="Times New Roman"/>
-          <w:sz w:val="24"/>
-          <w:szCs w:val="24"/>
-        </w:rPr>
-        <w:t>Step-to-step for graph – 585ea5b.</w:t>
-      </w:r>
-    </w:p>
-    <w:p>
-      <w:pPr>
-        <w:pStyle w:val="ListParagraph"/>
-        <w:numPr>
-          <w:ilvl w:val="1"/>
-          <w:numId w:val="28"/>
-        </w:numPr>
-        <w:tabs>
-          <w:tab w:val="left" w:pos="4770"/>
-        </w:tabs>
-        <w:rPr>
-          <w:rFonts w:ascii="Times New Roman" w:hAnsi="Times New Roman" w:cs="Times New Roman"/>
-          <w:sz w:val="24"/>
-          <w:szCs w:val="24"/>
-        </w:rPr>
-      </w:pPr>
-      <w:r>
-        <w:rPr>
-          <w:rFonts w:ascii="Times New Roman" w:hAnsi="Times New Roman" w:cs="Times New Roman"/>
-          <w:sz w:val="24"/>
-          <w:szCs w:val="24"/>
-        </w:rPr>
-        <w:t>Convert from using std::vector to LinkedList – c6ce80c.</w:t>
-      </w:r>
-    </w:p>
-    <w:p>
-      <w:pPr>
-        <w:pStyle w:val="ListParagraph"/>
-        <w:numPr>
-          <w:ilvl w:val="1"/>
-          <w:numId w:val="28"/>
-        </w:numPr>
-        <w:tabs>
-          <w:tab w:val="left" w:pos="4770"/>
-        </w:tabs>
-        <w:rPr>
-          <w:rFonts w:ascii="Times New Roman" w:hAnsi="Times New Roman" w:cs="Times New Roman"/>
-          <w:sz w:val="24"/>
-          <w:szCs w:val="24"/>
-        </w:rPr>
-      </w:pPr>
-      <w:r>
-        <w:rPr>
-          <w:rFonts w:ascii="Times New Roman" w:hAnsi="Times New Roman" w:cs="Times New Roman"/>
-          <w:sz w:val="24"/>
-          <w:szCs w:val="24"/>
-        </w:rPr>
-        <w:t>Change Theme color – 949e246.</w:t>
+        <w:t xml:space="preserve">Number of commits: </w:t>
+      </w:r>
+      <w:r>
+        <w:rPr>
+          <w:rFonts w:ascii="Times New Roman" w:hAnsi="Times New Roman" w:cs="Times New Roman"/>
+          <w:sz w:val="24"/>
+          <w:szCs w:val="24"/>
+        </w:rPr>
+        <w:t>3</w:t>
+      </w:r>
+      <w:r>
+        <w:rPr>
+          <w:rFonts w:ascii="Times New Roman" w:hAnsi="Times New Roman" w:cs="Times New Roman"/>
+          <w:sz w:val="24"/>
+          <w:szCs w:val="24"/>
+        </w:rPr>
+        <w:t>6.</w:t>
       </w:r>
     </w:p>
     <w:p>

--- a/22125008.docx
+++ b/22125008.docx
@@ -6471,7 +6471,7 @@
           <w:sz w:val="28"/>
           <w:szCs w:val="28"/>
         </w:rPr>
-        <w:t>https://youtu.be/0-WmCYVtyX0</w:t>
+        <w:t>https://youtu.be/nGavX-N7iNU</w:t>
       </w:r>
     </w:p>
     <w:sectPr>
